--- a/Test_BP/Fol_2k_files_500(2)/de-DE/file 500_2 - Copy (50)_de.docx
+++ b/Test_BP/Fol_2k_files_500(2)/de-DE/file 500_2 - Copy (50)_de.docx
@@ -1,7 +1,7 @@
 
 <file path=word/document.xml><?xml version="1.0" encoding="utf-8"?>
 <w:document xmlns:wpc="http://schemas.microsoft.com/office/word/2010/wordprocessingCanvas" xmlns:cx="http://schemas.microsoft.com/office/drawing/2014/chartex" xmlns:cx1="http://schemas.microsoft.com/office/drawing/2015/9/8/chartex" xmlns:cx2="http://schemas.microsoft.com/office/drawing/2015/10/21/chartex" xmlns:cx3="http://schemas.microsoft.com/office/drawing/2016/5/9/chartex" xmlns:cx4="http://schemas.microsoft.com/office/drawing/2016/5/10/chartex" xmlns:cx5="http://schemas.microsoft.com/office/drawing/2016/5/11/chartex" xmlns:mc="http://schemas.openxmlformats.org/markup-compatibility/2006" xmlns:o="urn:schemas-microsoft-com:office:office" xmlns:r="http://schemas.openxmlformats.org/officeDocument/2006/relationships" xmlns:m="http://schemas.openxmlformats.org/officeDocument/2006/math" xmlns:v="urn:schemas-microsoft-com:vml" xmlns:wp14="http://schemas.microsoft.com/office/word/2010/wordprocessingDrawing" xmlns:wp="http://schemas.openxmlformats.org/drawingml/2006/wordprocessingDrawing" xmlns:w10="urn:schemas-microsoft-com:office:word" xmlns:w="http://schemas.openxmlformats.org/wordprocessingml/2006/main" xmlns:w14="http://schemas.microsoft.com/office/word/2010/wordml" xmlns:w15="http://schemas.microsoft.com/office/word/2012/wordml" xmlns:wne="http://schemas.microsoft.com/office/word/2006/wordml" xmlns:wpg="http://schemas.microsoft.com/office/word/2010/wordprocessingGroup" xmlns:wpi="http://schemas.microsoft.com/office/word/2010/wordprocessingInk" xmlns:wps="http://schemas.microsoft.com/office/word/2010/wordprocessingShape" mc:Ignorable="w14 w15 wp14">
-  <!-- Generated by Aspose.Words for Java 20.12.0 -->
+  <!-- Generated by Aspose.Words for Java 21.10.0 -->
   <w:body>
     <w:p>
       <w:pPr>
@@ -35,44 +35,44 @@
           <w:highlight w:val="none"/>
           <w:u w:val="none" w:color="auto"/>
           <w:effect w:val="none"/>
-          <w:bdr w:val="nil"/>
-          <w:shd w:val="clear" w:color="auto" w:fill="auto"/>
-          <w:vertAlign w:val="baseline"/>
-          <w:rtl w:val="0"/>
-          <w:cs w:val="0"/>
-          <w:lang w:val="de-DE" w:eastAsia="zh-TW" w:bidi="ar-SA"/>
-        </w:rPr>
-        <w:t>t ééxcéépt tòô sòô téémpéér mýùtýùàæl tàæstéés mòôthéér.</w:t>
-      </w:r>
-      <w:r>
-        <w:rPr>
-          <w:rStyle w:val="DefaultParagraphFont"/>
-          <w:rFonts w:ascii="Calibri" w:eastAsia="Calibri" w:hAnsi="Calibri" w:cs="Calibri"/>
-          <w:b w:val="0"/>
-          <w:bCs w:val="0"/>
-          <w:i w:val="0"/>
-          <w:iCs w:val="0"/>
-          <w:caps w:val="0"/>
-          <w:smallCaps w:val="0"/>
-          <w:strike w:val="0"/>
-          <w:dstrike w:val="0"/>
-          <w:outline w:val="0"/>
-          <w:shadow w:val="0"/>
-          <w:emboss w:val="0"/>
-          <w:imprint w:val="0"/>
-          <w:noProof w:val="0"/>
-          <w:vanish w:val="0"/>
-          <w:color w:val="auto"/>
-          <w:spacing w:val="0"/>
-          <w:w w:val="100"/>
-          <w:kern w:val="0"/>
-          <w:position w:val="0"/>
-          <w:sz w:val="22"/>
-          <w:szCs w:val="22"/>
-          <w:highlight w:val="none"/>
-          <w:u w:val="none" w:color="auto"/>
-          <w:effect w:val="none"/>
-          <w:bdr w:val="nil"/>
+          <w:bdr w:val="none" w:sz="0" w:space="0" w:color="auto"/>
+          <w:shd w:val="clear" w:color="auto" w:fill="auto"/>
+          <w:vertAlign w:val="baseline"/>
+          <w:rtl w:val="0"/>
+          <w:cs w:val="0"/>
+          <w:lang w:val="de-DE" w:eastAsia="zh-TW" w:bidi="ar-SA"/>
+        </w:rPr>
+        <w:t>t éëxcéëpt töö söö téëmpéër múùtúùãâl tãâstéës mööthéër.</w:t>
+      </w:r>
+      <w:r>
+        <w:rPr>
+          <w:rStyle w:val="DefaultParagraphFont"/>
+          <w:rFonts w:ascii="Calibri" w:eastAsia="Calibri" w:hAnsi="Calibri" w:cs="Calibri"/>
+          <w:b w:val="0"/>
+          <w:bCs w:val="0"/>
+          <w:i w:val="0"/>
+          <w:iCs w:val="0"/>
+          <w:caps w:val="0"/>
+          <w:smallCaps w:val="0"/>
+          <w:strike w:val="0"/>
+          <w:dstrike w:val="0"/>
+          <w:outline w:val="0"/>
+          <w:shadow w:val="0"/>
+          <w:emboss w:val="0"/>
+          <w:imprint w:val="0"/>
+          <w:noProof w:val="0"/>
+          <w:vanish w:val="0"/>
+          <w:color w:val="auto"/>
+          <w:spacing w:val="0"/>
+          <w:w w:val="100"/>
+          <w:kern w:val="0"/>
+          <w:position w:val="0"/>
+          <w:sz w:val="22"/>
+          <w:szCs w:val="22"/>
+          <w:highlight w:val="none"/>
+          <w:u w:val="none" w:color="auto"/>
+          <w:effect w:val="none"/>
+          <w:bdr w:val="none" w:sz="0" w:space="0" w:color="auto"/>
           <w:shd w:val="clear" w:color="auto" w:fill="auto"/>
           <w:vertAlign w:val="baseline"/>
           <w:rtl w:val="0"/>
@@ -109,44 +109,44 @@
           <w:highlight w:val="none"/>
           <w:u w:val="none" w:color="auto"/>
           <w:effect w:val="none"/>
-          <w:bdr w:val="nil"/>
-          <w:shd w:val="clear" w:color="auto" w:fill="auto"/>
-          <w:vertAlign w:val="baseline"/>
-          <w:rtl w:val="0"/>
-          <w:cs w:val="0"/>
-          <w:lang w:val="de-DE" w:eastAsia="zh-TW" w:bidi="ar-SA"/>
-        </w:rPr>
-        <w:t>Ìntêérêéstêéd cûýltîívæãtêéd îíts cóòntîínûýîíng nóòw yêét æãrêé.</w:t>
-      </w:r>
-      <w:r>
-        <w:rPr>
-          <w:rStyle w:val="DefaultParagraphFont"/>
-          <w:rFonts w:ascii="Calibri" w:eastAsia="Calibri" w:hAnsi="Calibri" w:cs="Calibri"/>
-          <w:b w:val="0"/>
-          <w:bCs w:val="0"/>
-          <w:i w:val="0"/>
-          <w:iCs w:val="0"/>
-          <w:caps w:val="0"/>
-          <w:smallCaps w:val="0"/>
-          <w:strike w:val="0"/>
-          <w:dstrike w:val="0"/>
-          <w:outline w:val="0"/>
-          <w:shadow w:val="0"/>
-          <w:emboss w:val="0"/>
-          <w:imprint w:val="0"/>
-          <w:noProof w:val="0"/>
-          <w:vanish w:val="0"/>
-          <w:color w:val="auto"/>
-          <w:spacing w:val="0"/>
-          <w:w w:val="100"/>
-          <w:kern w:val="0"/>
-          <w:position w:val="0"/>
-          <w:sz w:val="22"/>
-          <w:szCs w:val="22"/>
-          <w:highlight w:val="none"/>
-          <w:u w:val="none" w:color="auto"/>
-          <w:effect w:val="none"/>
-          <w:bdr w:val="nil"/>
+          <w:bdr w:val="none" w:sz="0" w:space="0" w:color="auto"/>
+          <w:shd w:val="clear" w:color="auto" w:fill="auto"/>
+          <w:vertAlign w:val="baseline"/>
+          <w:rtl w:val="0"/>
+          <w:cs w:val="0"/>
+          <w:lang w:val="de-DE" w:eastAsia="zh-TW" w:bidi="ar-SA"/>
+        </w:rPr>
+        <w:t>Întéëréëstéëd cûúltíívàätéëd ííts còöntíínûúííng nòöw yéët àäréë.</w:t>
+      </w:r>
+      <w:r>
+        <w:rPr>
+          <w:rStyle w:val="DefaultParagraphFont"/>
+          <w:rFonts w:ascii="Calibri" w:eastAsia="Calibri" w:hAnsi="Calibri" w:cs="Calibri"/>
+          <w:b w:val="0"/>
+          <w:bCs w:val="0"/>
+          <w:i w:val="0"/>
+          <w:iCs w:val="0"/>
+          <w:caps w:val="0"/>
+          <w:smallCaps w:val="0"/>
+          <w:strike w:val="0"/>
+          <w:dstrike w:val="0"/>
+          <w:outline w:val="0"/>
+          <w:shadow w:val="0"/>
+          <w:emboss w:val="0"/>
+          <w:imprint w:val="0"/>
+          <w:noProof w:val="0"/>
+          <w:vanish w:val="0"/>
+          <w:color w:val="auto"/>
+          <w:spacing w:val="0"/>
+          <w:w w:val="100"/>
+          <w:kern w:val="0"/>
+          <w:position w:val="0"/>
+          <w:sz w:val="22"/>
+          <w:szCs w:val="22"/>
+          <w:highlight w:val="none"/>
+          <w:u w:val="none" w:color="auto"/>
+          <w:effect w:val="none"/>
+          <w:bdr w:val="none" w:sz="0" w:space="0" w:color="auto"/>
           <w:shd w:val="clear" w:color="auto" w:fill="auto"/>
           <w:vertAlign w:val="baseline"/>
           <w:rtl w:val="0"/>
@@ -183,44 +183,44 @@
           <w:highlight w:val="none"/>
           <w:u w:val="none" w:color="auto"/>
           <w:effect w:val="none"/>
-          <w:bdr w:val="nil"/>
-          <w:shd w:val="clear" w:color="auto" w:fill="auto"/>
-          <w:vertAlign w:val="baseline"/>
-          <w:rtl w:val="0"/>
-          <w:cs w:val="0"/>
-          <w:lang w:val="de-DE" w:eastAsia="zh-TW" w:bidi="ar-SA"/>
-        </w:rPr>
-        <w:t>Öüùt îïntêérêéstêéd æåccêéptæåncêé ôóüùr pæårtîïæålîïty æåffrôóntîïng üùnplêéæåsæånt why æådd.</w:t>
-      </w:r>
-      <w:r>
-        <w:rPr>
-          <w:rStyle w:val="DefaultParagraphFont"/>
-          <w:rFonts w:ascii="Calibri" w:eastAsia="Calibri" w:hAnsi="Calibri" w:cs="Calibri"/>
-          <w:b w:val="0"/>
-          <w:bCs w:val="0"/>
-          <w:i w:val="0"/>
-          <w:iCs w:val="0"/>
-          <w:caps w:val="0"/>
-          <w:smallCaps w:val="0"/>
-          <w:strike w:val="0"/>
-          <w:dstrike w:val="0"/>
-          <w:outline w:val="0"/>
-          <w:shadow w:val="0"/>
-          <w:emboss w:val="0"/>
-          <w:imprint w:val="0"/>
-          <w:noProof w:val="0"/>
-          <w:vanish w:val="0"/>
-          <w:color w:val="auto"/>
-          <w:spacing w:val="0"/>
-          <w:w w:val="100"/>
-          <w:kern w:val="0"/>
-          <w:position w:val="0"/>
-          <w:sz w:val="22"/>
-          <w:szCs w:val="22"/>
-          <w:highlight w:val="none"/>
-          <w:u w:val="none" w:color="auto"/>
-          <w:effect w:val="none"/>
-          <w:bdr w:val="nil"/>
+          <w:bdr w:val="none" w:sz="0" w:space="0" w:color="auto"/>
+          <w:shd w:val="clear" w:color="auto" w:fill="auto"/>
+          <w:vertAlign w:val="baseline"/>
+          <w:rtl w:val="0"/>
+          <w:cs w:val="0"/>
+          <w:lang w:val="de-DE" w:eastAsia="zh-TW" w:bidi="ar-SA"/>
+        </w:rPr>
+        <w:t>Öûýt íïntéëréëstéëd ææccéëptææncéë öôûýr pæærtíïæælíïty ææffröôntíïng ûýnpléëææsæænt why æædd.</w:t>
+      </w:r>
+      <w:r>
+        <w:rPr>
+          <w:rStyle w:val="DefaultParagraphFont"/>
+          <w:rFonts w:ascii="Calibri" w:eastAsia="Calibri" w:hAnsi="Calibri" w:cs="Calibri"/>
+          <w:b w:val="0"/>
+          <w:bCs w:val="0"/>
+          <w:i w:val="0"/>
+          <w:iCs w:val="0"/>
+          <w:caps w:val="0"/>
+          <w:smallCaps w:val="0"/>
+          <w:strike w:val="0"/>
+          <w:dstrike w:val="0"/>
+          <w:outline w:val="0"/>
+          <w:shadow w:val="0"/>
+          <w:emboss w:val="0"/>
+          <w:imprint w:val="0"/>
+          <w:noProof w:val="0"/>
+          <w:vanish w:val="0"/>
+          <w:color w:val="auto"/>
+          <w:spacing w:val="0"/>
+          <w:w w:val="100"/>
+          <w:kern w:val="0"/>
+          <w:position w:val="0"/>
+          <w:sz w:val="22"/>
+          <w:szCs w:val="22"/>
+          <w:highlight w:val="none"/>
+          <w:u w:val="none" w:color="auto"/>
+          <w:effect w:val="none"/>
+          <w:bdr w:val="none" w:sz="0" w:space="0" w:color="auto"/>
           <w:shd w:val="clear" w:color="auto" w:fill="auto"/>
           <w:vertAlign w:val="baseline"/>
           <w:rtl w:val="0"/>
@@ -257,44 +257,44 @@
           <w:highlight w:val="none"/>
           <w:u w:val="none" w:color="auto"/>
           <w:effect w:val="none"/>
-          <w:bdr w:val="nil"/>
-          <w:shd w:val="clear" w:color="auto" w:fill="auto"/>
-          <w:vertAlign w:val="baseline"/>
-          <w:rtl w:val="0"/>
-          <w:cs w:val="0"/>
-          <w:lang w:val="de-DE" w:eastAsia="zh-TW" w:bidi="ar-SA"/>
-        </w:rPr>
-        <w:t>Èstëêëêm gãàrdëên mëên yëêt shy côöûùrsëê.</w:t>
-      </w:r>
-      <w:r>
-        <w:rPr>
-          <w:rStyle w:val="DefaultParagraphFont"/>
-          <w:rFonts w:ascii="Calibri" w:eastAsia="Calibri" w:hAnsi="Calibri" w:cs="Calibri"/>
-          <w:b w:val="0"/>
-          <w:bCs w:val="0"/>
-          <w:i w:val="0"/>
-          <w:iCs w:val="0"/>
-          <w:caps w:val="0"/>
-          <w:smallCaps w:val="0"/>
-          <w:strike w:val="0"/>
-          <w:dstrike w:val="0"/>
-          <w:outline w:val="0"/>
-          <w:shadow w:val="0"/>
-          <w:emboss w:val="0"/>
-          <w:imprint w:val="0"/>
-          <w:noProof w:val="0"/>
-          <w:vanish w:val="0"/>
-          <w:color w:val="auto"/>
-          <w:spacing w:val="0"/>
-          <w:w w:val="100"/>
-          <w:kern w:val="0"/>
-          <w:position w:val="0"/>
-          <w:sz w:val="22"/>
-          <w:szCs w:val="22"/>
-          <w:highlight w:val="none"/>
-          <w:u w:val="none" w:color="auto"/>
-          <w:effect w:val="none"/>
-          <w:bdr w:val="nil"/>
+          <w:bdr w:val="none" w:sz="0" w:space="0" w:color="auto"/>
+          <w:shd w:val="clear" w:color="auto" w:fill="auto"/>
+          <w:vertAlign w:val="baseline"/>
+          <w:rtl w:val="0"/>
+          <w:cs w:val="0"/>
+          <w:lang w:val="de-DE" w:eastAsia="zh-TW" w:bidi="ar-SA"/>
+        </w:rPr>
+        <w:t>Éstèëèëm gãárdèën mèën yèët shy côöùýrsèë.</w:t>
+      </w:r>
+      <w:r>
+        <w:rPr>
+          <w:rStyle w:val="DefaultParagraphFont"/>
+          <w:rFonts w:ascii="Calibri" w:eastAsia="Calibri" w:hAnsi="Calibri" w:cs="Calibri"/>
+          <w:b w:val="0"/>
+          <w:bCs w:val="0"/>
+          <w:i w:val="0"/>
+          <w:iCs w:val="0"/>
+          <w:caps w:val="0"/>
+          <w:smallCaps w:val="0"/>
+          <w:strike w:val="0"/>
+          <w:dstrike w:val="0"/>
+          <w:outline w:val="0"/>
+          <w:shadow w:val="0"/>
+          <w:emboss w:val="0"/>
+          <w:imprint w:val="0"/>
+          <w:noProof w:val="0"/>
+          <w:vanish w:val="0"/>
+          <w:color w:val="auto"/>
+          <w:spacing w:val="0"/>
+          <w:w w:val="100"/>
+          <w:kern w:val="0"/>
+          <w:position w:val="0"/>
+          <w:sz w:val="22"/>
+          <w:szCs w:val="22"/>
+          <w:highlight w:val="none"/>
+          <w:u w:val="none" w:color="auto"/>
+          <w:effect w:val="none"/>
+          <w:bdr w:val="none" w:sz="0" w:space="0" w:color="auto"/>
           <w:shd w:val="clear" w:color="auto" w:fill="auto"/>
           <w:vertAlign w:val="baseline"/>
           <w:rtl w:val="0"/>
@@ -331,44 +331,44 @@
           <w:highlight w:val="none"/>
           <w:u w:val="none" w:color="auto"/>
           <w:effect w:val="none"/>
-          <w:bdr w:val="nil"/>
-          <w:shd w:val="clear" w:color="auto" w:fill="auto"/>
-          <w:vertAlign w:val="baseline"/>
-          <w:rtl w:val="0"/>
-          <w:cs w:val="0"/>
-          <w:lang w:val="de-DE" w:eastAsia="zh-TW" w:bidi="ar-SA"/>
-        </w:rPr>
-        <w:t>Cóónsúûltééd úûp my tóólééráåbly sóóméétïïméés péérpéétúûáål óóh.</w:t>
-      </w:r>
-      <w:r>
-        <w:rPr>
-          <w:rStyle w:val="DefaultParagraphFont"/>
-          <w:rFonts w:ascii="Calibri" w:eastAsia="Calibri" w:hAnsi="Calibri" w:cs="Calibri"/>
-          <w:b w:val="0"/>
-          <w:bCs w:val="0"/>
-          <w:i w:val="0"/>
-          <w:iCs w:val="0"/>
-          <w:caps w:val="0"/>
-          <w:smallCaps w:val="0"/>
-          <w:strike w:val="0"/>
-          <w:dstrike w:val="0"/>
-          <w:outline w:val="0"/>
-          <w:shadow w:val="0"/>
-          <w:emboss w:val="0"/>
-          <w:imprint w:val="0"/>
-          <w:noProof w:val="0"/>
-          <w:vanish w:val="0"/>
-          <w:color w:val="auto"/>
-          <w:spacing w:val="0"/>
-          <w:w w:val="100"/>
-          <w:kern w:val="0"/>
-          <w:position w:val="0"/>
-          <w:sz w:val="22"/>
-          <w:szCs w:val="22"/>
-          <w:highlight w:val="none"/>
-          <w:u w:val="none" w:color="auto"/>
-          <w:effect w:val="none"/>
-          <w:bdr w:val="nil"/>
+          <w:bdr w:val="none" w:sz="0" w:space="0" w:color="auto"/>
+          <w:shd w:val="clear" w:color="auto" w:fill="auto"/>
+          <w:vertAlign w:val="baseline"/>
+          <w:rtl w:val="0"/>
+          <w:cs w:val="0"/>
+          <w:lang w:val="de-DE" w:eastAsia="zh-TW" w:bidi="ar-SA"/>
+        </w:rPr>
+        <w:t>Cöönsûùltèëd ûùp my töölèërããbly söömèëtîïmèës pèërpèëtûùããl ööh.</w:t>
+      </w:r>
+      <w:r>
+        <w:rPr>
+          <w:rStyle w:val="DefaultParagraphFont"/>
+          <w:rFonts w:ascii="Calibri" w:eastAsia="Calibri" w:hAnsi="Calibri" w:cs="Calibri"/>
+          <w:b w:val="0"/>
+          <w:bCs w:val="0"/>
+          <w:i w:val="0"/>
+          <w:iCs w:val="0"/>
+          <w:caps w:val="0"/>
+          <w:smallCaps w:val="0"/>
+          <w:strike w:val="0"/>
+          <w:dstrike w:val="0"/>
+          <w:outline w:val="0"/>
+          <w:shadow w:val="0"/>
+          <w:emboss w:val="0"/>
+          <w:imprint w:val="0"/>
+          <w:noProof w:val="0"/>
+          <w:vanish w:val="0"/>
+          <w:color w:val="auto"/>
+          <w:spacing w:val="0"/>
+          <w:w w:val="100"/>
+          <w:kern w:val="0"/>
+          <w:position w:val="0"/>
+          <w:sz w:val="22"/>
+          <w:szCs w:val="22"/>
+          <w:highlight w:val="none"/>
+          <w:u w:val="none" w:color="auto"/>
+          <w:effect w:val="none"/>
+          <w:bdr w:val="none" w:sz="0" w:space="0" w:color="auto"/>
           <w:shd w:val="clear" w:color="auto" w:fill="auto"/>
           <w:vertAlign w:val="baseline"/>
           <w:rtl w:val="0"/>
@@ -405,44 +405,44 @@
           <w:highlight w:val="none"/>
           <w:u w:val="none" w:color="auto"/>
           <w:effect w:val="none"/>
-          <w:bdr w:val="nil"/>
-          <w:shd w:val="clear" w:color="auto" w:fill="auto"/>
-          <w:vertAlign w:val="baseline"/>
-          <w:rtl w:val="0"/>
-          <w:cs w:val="0"/>
-          <w:lang w:val="de-DE" w:eastAsia="zh-TW" w:bidi="ar-SA"/>
-        </w:rPr>
-        <w:t>Ëxprêèssîíõôn åâccêèptåâncêè îímprûûdêèncêè påârtîícûûlåâr håâd êèåât ûûnsåâtîíåâblêè.</w:t>
-      </w:r>
-      <w:r>
-        <w:rPr>
-          <w:rStyle w:val="DefaultParagraphFont"/>
-          <w:rFonts w:ascii="Calibri" w:eastAsia="Calibri" w:hAnsi="Calibri" w:cs="Calibri"/>
-          <w:b w:val="0"/>
-          <w:bCs w:val="0"/>
-          <w:i w:val="0"/>
-          <w:iCs w:val="0"/>
-          <w:caps w:val="0"/>
-          <w:smallCaps w:val="0"/>
-          <w:strike w:val="0"/>
-          <w:dstrike w:val="0"/>
-          <w:outline w:val="0"/>
-          <w:shadow w:val="0"/>
-          <w:emboss w:val="0"/>
-          <w:imprint w:val="0"/>
-          <w:noProof w:val="0"/>
-          <w:vanish w:val="0"/>
-          <w:color w:val="auto"/>
-          <w:spacing w:val="0"/>
-          <w:w w:val="100"/>
-          <w:kern w:val="0"/>
-          <w:position w:val="0"/>
-          <w:sz w:val="22"/>
-          <w:szCs w:val="22"/>
-          <w:highlight w:val="none"/>
-          <w:u w:val="none" w:color="auto"/>
-          <w:effect w:val="none"/>
-          <w:bdr w:val="nil"/>
+          <w:bdr w:val="none" w:sz="0" w:space="0" w:color="auto"/>
+          <w:shd w:val="clear" w:color="auto" w:fill="auto"/>
+          <w:vertAlign w:val="baseline"/>
+          <w:rtl w:val="0"/>
+          <w:cs w:val="0"/>
+          <w:lang w:val="de-DE" w:eastAsia="zh-TW" w:bidi="ar-SA"/>
+        </w:rPr>
+        <w:t>Êxprêéssïíòón åàccêéptåàncêé ïímprüùdêéncêé påàrtïícüùlåàr håàd êéåàt üùnsåàtïíåàblêé.</w:t>
+      </w:r>
+      <w:r>
+        <w:rPr>
+          <w:rStyle w:val="DefaultParagraphFont"/>
+          <w:rFonts w:ascii="Calibri" w:eastAsia="Calibri" w:hAnsi="Calibri" w:cs="Calibri"/>
+          <w:b w:val="0"/>
+          <w:bCs w:val="0"/>
+          <w:i w:val="0"/>
+          <w:iCs w:val="0"/>
+          <w:caps w:val="0"/>
+          <w:smallCaps w:val="0"/>
+          <w:strike w:val="0"/>
+          <w:dstrike w:val="0"/>
+          <w:outline w:val="0"/>
+          <w:shadow w:val="0"/>
+          <w:emboss w:val="0"/>
+          <w:imprint w:val="0"/>
+          <w:noProof w:val="0"/>
+          <w:vanish w:val="0"/>
+          <w:color w:val="auto"/>
+          <w:spacing w:val="0"/>
+          <w:w w:val="100"/>
+          <w:kern w:val="0"/>
+          <w:position w:val="0"/>
+          <w:sz w:val="22"/>
+          <w:szCs w:val="22"/>
+          <w:highlight w:val="none"/>
+          <w:u w:val="none" w:color="auto"/>
+          <w:effect w:val="none"/>
+          <w:bdr w:val="none" w:sz="0" w:space="0" w:color="auto"/>
           <w:shd w:val="clear" w:color="auto" w:fill="auto"/>
           <w:vertAlign w:val="baseline"/>
           <w:rtl w:val="0"/>
@@ -485,44 +485,44 @@
           <w:highlight w:val="none"/>
           <w:u w:val="none" w:color="auto"/>
           <w:effect w:val="none"/>
-          <w:bdr w:val="nil"/>
-          <w:shd w:val="clear" w:color="auto" w:fill="auto"/>
-          <w:vertAlign w:val="baseline"/>
-          <w:rtl w:val="0"/>
-          <w:cs w:val="0"/>
-          <w:lang w:val="de-DE" w:eastAsia="zh-TW" w:bidi="ar-SA"/>
-        </w:rPr>
-        <w:t>Hâåd dêènòötíïng pròöpêèrly jòöíïntûûrêè yòöûû òöccâåsíïòön díïrêèctly râåíïllêèry.</w:t>
-      </w:r>
-      <w:r>
-        <w:rPr>
-          <w:rStyle w:val="DefaultParagraphFont"/>
-          <w:rFonts w:ascii="Calibri" w:eastAsia="Calibri" w:hAnsi="Calibri" w:cs="Calibri"/>
-          <w:b w:val="0"/>
-          <w:bCs w:val="0"/>
-          <w:i w:val="0"/>
-          <w:iCs w:val="0"/>
-          <w:caps w:val="0"/>
-          <w:smallCaps w:val="0"/>
-          <w:strike w:val="0"/>
-          <w:dstrike w:val="0"/>
-          <w:outline w:val="0"/>
-          <w:shadow w:val="0"/>
-          <w:emboss w:val="0"/>
-          <w:imprint w:val="0"/>
-          <w:noProof w:val="0"/>
-          <w:vanish w:val="0"/>
-          <w:color w:val="auto"/>
-          <w:spacing w:val="0"/>
-          <w:w w:val="100"/>
-          <w:kern w:val="0"/>
-          <w:position w:val="0"/>
-          <w:sz w:val="22"/>
-          <w:szCs w:val="22"/>
-          <w:highlight w:val="none"/>
-          <w:u w:val="none" w:color="auto"/>
-          <w:effect w:val="none"/>
-          <w:bdr w:val="nil"/>
+          <w:bdr w:val="none" w:sz="0" w:space="0" w:color="auto"/>
+          <w:shd w:val="clear" w:color="auto" w:fill="auto"/>
+          <w:vertAlign w:val="baseline"/>
+          <w:rtl w:val="0"/>
+          <w:cs w:val="0"/>
+          <w:lang w:val="de-DE" w:eastAsia="zh-TW" w:bidi="ar-SA"/>
+        </w:rPr>
+        <w:t>Håæd dêénöótíîng pröópêérly jöóíîntüürêé yöóüü öóccåæsíîöón díîrêéctly råæíîllêéry.</w:t>
+      </w:r>
+      <w:r>
+        <w:rPr>
+          <w:rStyle w:val="DefaultParagraphFont"/>
+          <w:rFonts w:ascii="Calibri" w:eastAsia="Calibri" w:hAnsi="Calibri" w:cs="Calibri"/>
+          <w:b w:val="0"/>
+          <w:bCs w:val="0"/>
+          <w:i w:val="0"/>
+          <w:iCs w:val="0"/>
+          <w:caps w:val="0"/>
+          <w:smallCaps w:val="0"/>
+          <w:strike w:val="0"/>
+          <w:dstrike w:val="0"/>
+          <w:outline w:val="0"/>
+          <w:shadow w:val="0"/>
+          <w:emboss w:val="0"/>
+          <w:imprint w:val="0"/>
+          <w:noProof w:val="0"/>
+          <w:vanish w:val="0"/>
+          <w:color w:val="auto"/>
+          <w:spacing w:val="0"/>
+          <w:w w:val="100"/>
+          <w:kern w:val="0"/>
+          <w:position w:val="0"/>
+          <w:sz w:val="22"/>
+          <w:szCs w:val="22"/>
+          <w:highlight w:val="none"/>
+          <w:u w:val="none" w:color="auto"/>
+          <w:effect w:val="none"/>
+          <w:bdr w:val="none" w:sz="0" w:space="0" w:color="auto"/>
           <w:shd w:val="clear" w:color="auto" w:fill="auto"/>
           <w:vertAlign w:val="baseline"/>
           <w:rtl w:val="0"/>
@@ -559,44 +559,44 @@
           <w:highlight w:val="none"/>
           <w:u w:val="none" w:color="auto"/>
           <w:effect w:val="none"/>
-          <w:bdr w:val="nil"/>
-          <w:shd w:val="clear" w:color="auto" w:fill="auto"/>
-          <w:vertAlign w:val="baseline"/>
-          <w:rtl w:val="0"/>
-          <w:cs w:val="0"/>
-          <w:lang w:val="de-DE" w:eastAsia="zh-TW" w:bidi="ar-SA"/>
-        </w:rPr>
-        <w:t>În såæíîd tôò ôòf pôòôòr fýüll béè pôòst fåæcéè snýüg.</w:t>
-      </w:r>
-      <w:r>
-        <w:rPr>
-          <w:rStyle w:val="DefaultParagraphFont"/>
-          <w:rFonts w:ascii="Calibri" w:eastAsia="Calibri" w:hAnsi="Calibri" w:cs="Calibri"/>
-          <w:b w:val="0"/>
-          <w:bCs w:val="0"/>
-          <w:i w:val="0"/>
-          <w:iCs w:val="0"/>
-          <w:caps w:val="0"/>
-          <w:smallCaps w:val="0"/>
-          <w:strike w:val="0"/>
-          <w:dstrike w:val="0"/>
-          <w:outline w:val="0"/>
-          <w:shadow w:val="0"/>
-          <w:emboss w:val="0"/>
-          <w:imprint w:val="0"/>
-          <w:noProof w:val="0"/>
-          <w:vanish w:val="0"/>
-          <w:color w:val="auto"/>
-          <w:spacing w:val="0"/>
-          <w:w w:val="100"/>
-          <w:kern w:val="0"/>
-          <w:position w:val="0"/>
-          <w:sz w:val="22"/>
-          <w:szCs w:val="22"/>
-          <w:highlight w:val="none"/>
-          <w:u w:val="none" w:color="auto"/>
-          <w:effect w:val="none"/>
-          <w:bdr w:val="nil"/>
+          <w:bdr w:val="none" w:sz="0" w:space="0" w:color="auto"/>
+          <w:shd w:val="clear" w:color="auto" w:fill="auto"/>
+          <w:vertAlign w:val="baseline"/>
+          <w:rtl w:val="0"/>
+          <w:cs w:val="0"/>
+          <w:lang w:val="de-DE" w:eastAsia="zh-TW" w:bidi="ar-SA"/>
+        </w:rPr>
+        <w:t>Ïn säåìíd tõô õôf põôõôr fúüll bêé põôst fäåcêé snúüg.</w:t>
+      </w:r>
+      <w:r>
+        <w:rPr>
+          <w:rStyle w:val="DefaultParagraphFont"/>
+          <w:rFonts w:ascii="Calibri" w:eastAsia="Calibri" w:hAnsi="Calibri" w:cs="Calibri"/>
+          <w:b w:val="0"/>
+          <w:bCs w:val="0"/>
+          <w:i w:val="0"/>
+          <w:iCs w:val="0"/>
+          <w:caps w:val="0"/>
+          <w:smallCaps w:val="0"/>
+          <w:strike w:val="0"/>
+          <w:dstrike w:val="0"/>
+          <w:outline w:val="0"/>
+          <w:shadow w:val="0"/>
+          <w:emboss w:val="0"/>
+          <w:imprint w:val="0"/>
+          <w:noProof w:val="0"/>
+          <w:vanish w:val="0"/>
+          <w:color w:val="auto"/>
+          <w:spacing w:val="0"/>
+          <w:w w:val="100"/>
+          <w:kern w:val="0"/>
+          <w:position w:val="0"/>
+          <w:sz w:val="22"/>
+          <w:szCs w:val="22"/>
+          <w:highlight w:val="none"/>
+          <w:u w:val="none" w:color="auto"/>
+          <w:effect w:val="none"/>
+          <w:bdr w:val="none" w:sz="0" w:space="0" w:color="auto"/>
           <w:shd w:val="clear" w:color="auto" w:fill="auto"/>
           <w:vertAlign w:val="baseline"/>
           <w:rtl w:val="0"/>
@@ -633,44 +633,44 @@
           <w:highlight w:val="none"/>
           <w:u w:val="none" w:color="auto"/>
           <w:effect w:val="none"/>
-          <w:bdr w:val="nil"/>
-          <w:shd w:val="clear" w:color="auto" w:fill="auto"/>
-          <w:vertAlign w:val="baseline"/>
-          <w:rtl w:val="0"/>
-          <w:cs w:val="0"/>
-          <w:lang w:val="de-DE" w:eastAsia="zh-TW" w:bidi="ar-SA"/>
-        </w:rPr>
-        <w:t>Ìntröòdúúcèèd ìïmprúúdèèncèè sèèèè sääy úúnplèèääsìïng dèèvöònshìïrèè ääccèèptääncèè söòn.</w:t>
-      </w:r>
-      <w:r>
-        <w:rPr>
-          <w:rStyle w:val="DefaultParagraphFont"/>
-          <w:rFonts w:ascii="Calibri" w:eastAsia="Calibri" w:hAnsi="Calibri" w:cs="Calibri"/>
-          <w:b w:val="0"/>
-          <w:bCs w:val="0"/>
-          <w:i w:val="0"/>
-          <w:iCs w:val="0"/>
-          <w:caps w:val="0"/>
-          <w:smallCaps w:val="0"/>
-          <w:strike w:val="0"/>
-          <w:dstrike w:val="0"/>
-          <w:outline w:val="0"/>
-          <w:shadow w:val="0"/>
-          <w:emboss w:val="0"/>
-          <w:imprint w:val="0"/>
-          <w:noProof w:val="0"/>
-          <w:vanish w:val="0"/>
-          <w:color w:val="auto"/>
-          <w:spacing w:val="0"/>
-          <w:w w:val="100"/>
-          <w:kern w:val="0"/>
-          <w:position w:val="0"/>
-          <w:sz w:val="22"/>
-          <w:szCs w:val="22"/>
-          <w:highlight w:val="none"/>
-          <w:u w:val="none" w:color="auto"/>
-          <w:effect w:val="none"/>
-          <w:bdr w:val="nil"/>
+          <w:bdr w:val="none" w:sz="0" w:space="0" w:color="auto"/>
+          <w:shd w:val="clear" w:color="auto" w:fill="auto"/>
+          <w:vertAlign w:val="baseline"/>
+          <w:rtl w:val="0"/>
+          <w:cs w:val="0"/>
+          <w:lang w:val="de-DE" w:eastAsia="zh-TW" w:bidi="ar-SA"/>
+        </w:rPr>
+        <w:t>Ìntrôödùûcèëd ìîmprùûdèëncèë sèëèë sááy ùûnplèëáásìîng dèëvôönshìîrèë ááccèëptááncèë sôön.</w:t>
+      </w:r>
+      <w:r>
+        <w:rPr>
+          <w:rStyle w:val="DefaultParagraphFont"/>
+          <w:rFonts w:ascii="Calibri" w:eastAsia="Calibri" w:hAnsi="Calibri" w:cs="Calibri"/>
+          <w:b w:val="0"/>
+          <w:bCs w:val="0"/>
+          <w:i w:val="0"/>
+          <w:iCs w:val="0"/>
+          <w:caps w:val="0"/>
+          <w:smallCaps w:val="0"/>
+          <w:strike w:val="0"/>
+          <w:dstrike w:val="0"/>
+          <w:outline w:val="0"/>
+          <w:shadow w:val="0"/>
+          <w:emboss w:val="0"/>
+          <w:imprint w:val="0"/>
+          <w:noProof w:val="0"/>
+          <w:vanish w:val="0"/>
+          <w:color w:val="auto"/>
+          <w:spacing w:val="0"/>
+          <w:w w:val="100"/>
+          <w:kern w:val="0"/>
+          <w:position w:val="0"/>
+          <w:sz w:val="22"/>
+          <w:szCs w:val="22"/>
+          <w:highlight w:val="none"/>
+          <w:u w:val="none" w:color="auto"/>
+          <w:effect w:val="none"/>
+          <w:bdr w:val="none" w:sz="0" w:space="0" w:color="auto"/>
           <w:shd w:val="clear" w:color="auto" w:fill="auto"/>
           <w:vertAlign w:val="baseline"/>
           <w:rtl w:val="0"/>
@@ -707,44 +707,44 @@
           <w:highlight w:val="none"/>
           <w:u w:val="none" w:color="auto"/>
           <w:effect w:val="none"/>
-          <w:bdr w:val="nil"/>
-          <w:shd w:val="clear" w:color="auto" w:fill="auto"/>
-          <w:vertAlign w:val="baseline"/>
-          <w:rtl w:val="0"/>
-          <w:cs w:val="0"/>
-          <w:lang w:val="de-DE" w:eastAsia="zh-TW" w:bidi="ar-SA"/>
-        </w:rPr>
-        <w:t>Éxêètêèr lôòngêèr wîïsdôòm gàåy nôòr dêèsîïgn àågêè.</w:t>
-      </w:r>
-      <w:r>
-        <w:rPr>
-          <w:rStyle w:val="DefaultParagraphFont"/>
-          <w:rFonts w:ascii="Calibri" w:eastAsia="Calibri" w:hAnsi="Calibri" w:cs="Calibri"/>
-          <w:b w:val="0"/>
-          <w:bCs w:val="0"/>
-          <w:i w:val="0"/>
-          <w:iCs w:val="0"/>
-          <w:caps w:val="0"/>
-          <w:smallCaps w:val="0"/>
-          <w:strike w:val="0"/>
-          <w:dstrike w:val="0"/>
-          <w:outline w:val="0"/>
-          <w:shadow w:val="0"/>
-          <w:emboss w:val="0"/>
-          <w:imprint w:val="0"/>
-          <w:noProof w:val="0"/>
-          <w:vanish w:val="0"/>
-          <w:color w:val="auto"/>
-          <w:spacing w:val="0"/>
-          <w:w w:val="100"/>
-          <w:kern w:val="0"/>
-          <w:position w:val="0"/>
-          <w:sz w:val="22"/>
-          <w:szCs w:val="22"/>
-          <w:highlight w:val="none"/>
-          <w:u w:val="none" w:color="auto"/>
-          <w:effect w:val="none"/>
-          <w:bdr w:val="nil"/>
+          <w:bdr w:val="none" w:sz="0" w:space="0" w:color="auto"/>
+          <w:shd w:val="clear" w:color="auto" w:fill="auto"/>
+          <w:vertAlign w:val="baseline"/>
+          <w:rtl w:val="0"/>
+          <w:cs w:val="0"/>
+          <w:lang w:val="de-DE" w:eastAsia="zh-TW" w:bidi="ar-SA"/>
+        </w:rPr>
+        <w:t>Èxèêtèêr lóôngèêr wíîsdóôm gâây nóôr dèêsíîgn ââgèê.</w:t>
+      </w:r>
+      <w:r>
+        <w:rPr>
+          <w:rStyle w:val="DefaultParagraphFont"/>
+          <w:rFonts w:ascii="Calibri" w:eastAsia="Calibri" w:hAnsi="Calibri" w:cs="Calibri"/>
+          <w:b w:val="0"/>
+          <w:bCs w:val="0"/>
+          <w:i w:val="0"/>
+          <w:iCs w:val="0"/>
+          <w:caps w:val="0"/>
+          <w:smallCaps w:val="0"/>
+          <w:strike w:val="0"/>
+          <w:dstrike w:val="0"/>
+          <w:outline w:val="0"/>
+          <w:shadow w:val="0"/>
+          <w:emboss w:val="0"/>
+          <w:imprint w:val="0"/>
+          <w:noProof w:val="0"/>
+          <w:vanish w:val="0"/>
+          <w:color w:val="auto"/>
+          <w:spacing w:val="0"/>
+          <w:w w:val="100"/>
+          <w:kern w:val="0"/>
+          <w:position w:val="0"/>
+          <w:sz w:val="22"/>
+          <w:szCs w:val="22"/>
+          <w:highlight w:val="none"/>
+          <w:u w:val="none" w:color="auto"/>
+          <w:effect w:val="none"/>
+          <w:bdr w:val="none" w:sz="0" w:space="0" w:color="auto"/>
           <w:shd w:val="clear" w:color="auto" w:fill="auto"/>
           <w:vertAlign w:val="baseline"/>
           <w:rtl w:val="0"/>
@@ -781,44 +781,44 @@
           <w:highlight w:val="none"/>
           <w:u w:val="none" w:color="auto"/>
           <w:effect w:val="none"/>
-          <w:bdr w:val="nil"/>
-          <w:shd w:val="clear" w:color="auto" w:fill="auto"/>
-          <w:vertAlign w:val="baseline"/>
-          <w:rtl w:val="0"/>
-          <w:cs w:val="0"/>
-          <w:lang w:val="de-DE" w:eastAsia="zh-TW" w:bidi="ar-SA"/>
-        </w:rPr>
-        <w:t>Æm wëêâàthëêr tôõ ëêntëêrëêd nôõrlâànd nôõ ïìn shôõwïìng sëêrvïìcëê.</w:t>
-      </w:r>
-      <w:r>
-        <w:rPr>
-          <w:rStyle w:val="DefaultParagraphFont"/>
-          <w:rFonts w:ascii="Calibri" w:eastAsia="Calibri" w:hAnsi="Calibri" w:cs="Calibri"/>
-          <w:b w:val="0"/>
-          <w:bCs w:val="0"/>
-          <w:i w:val="0"/>
-          <w:iCs w:val="0"/>
-          <w:caps w:val="0"/>
-          <w:smallCaps w:val="0"/>
-          <w:strike w:val="0"/>
-          <w:dstrike w:val="0"/>
-          <w:outline w:val="0"/>
-          <w:shadow w:val="0"/>
-          <w:emboss w:val="0"/>
-          <w:imprint w:val="0"/>
-          <w:noProof w:val="0"/>
-          <w:vanish w:val="0"/>
-          <w:color w:val="auto"/>
-          <w:spacing w:val="0"/>
-          <w:w w:val="100"/>
-          <w:kern w:val="0"/>
-          <w:position w:val="0"/>
-          <w:sz w:val="22"/>
-          <w:szCs w:val="22"/>
-          <w:highlight w:val="none"/>
-          <w:u w:val="none" w:color="auto"/>
-          <w:effect w:val="none"/>
-          <w:bdr w:val="nil"/>
+          <w:bdr w:val="none" w:sz="0" w:space="0" w:color="auto"/>
+          <w:shd w:val="clear" w:color="auto" w:fill="auto"/>
+          <w:vertAlign w:val="baseline"/>
+          <w:rtl w:val="0"/>
+          <w:cs w:val="0"/>
+          <w:lang w:val="de-DE" w:eastAsia="zh-TW" w:bidi="ar-SA"/>
+        </w:rPr>
+        <w:t>Àm wéêäáthéêr tõô éêntéêréêd nõôrläánd nõô íïn shõôwíïng séêrvíïcéê.</w:t>
+      </w:r>
+      <w:r>
+        <w:rPr>
+          <w:rStyle w:val="DefaultParagraphFont"/>
+          <w:rFonts w:ascii="Calibri" w:eastAsia="Calibri" w:hAnsi="Calibri" w:cs="Calibri"/>
+          <w:b w:val="0"/>
+          <w:bCs w:val="0"/>
+          <w:i w:val="0"/>
+          <w:iCs w:val="0"/>
+          <w:caps w:val="0"/>
+          <w:smallCaps w:val="0"/>
+          <w:strike w:val="0"/>
+          <w:dstrike w:val="0"/>
+          <w:outline w:val="0"/>
+          <w:shadow w:val="0"/>
+          <w:emboss w:val="0"/>
+          <w:imprint w:val="0"/>
+          <w:noProof w:val="0"/>
+          <w:vanish w:val="0"/>
+          <w:color w:val="auto"/>
+          <w:spacing w:val="0"/>
+          <w:w w:val="100"/>
+          <w:kern w:val="0"/>
+          <w:position w:val="0"/>
+          <w:sz w:val="22"/>
+          <w:szCs w:val="22"/>
+          <w:highlight w:val="none"/>
+          <w:u w:val="none" w:color="auto"/>
+          <w:effect w:val="none"/>
+          <w:bdr w:val="none" w:sz="0" w:space="0" w:color="auto"/>
           <w:shd w:val="clear" w:color="auto" w:fill="auto"/>
           <w:vertAlign w:val="baseline"/>
           <w:rtl w:val="0"/>
@@ -855,44 +855,44 @@
           <w:highlight w:val="none"/>
           <w:u w:val="none" w:color="auto"/>
           <w:effect w:val="none"/>
-          <w:bdr w:val="nil"/>
-          <w:shd w:val="clear" w:color="auto" w:fill="auto"/>
-          <w:vertAlign w:val="baseline"/>
-          <w:rtl w:val="0"/>
-          <w:cs w:val="0"/>
-          <w:lang w:val="de-DE" w:eastAsia="zh-TW" w:bidi="ar-SA"/>
-        </w:rPr>
-        <w:t>Nôör rèépèéáãtèéd spèéáãkìîng shy áãppèétìîtèé.</w:t>
-      </w:r>
-      <w:r>
-        <w:rPr>
-          <w:rStyle w:val="DefaultParagraphFont"/>
-          <w:rFonts w:ascii="Calibri" w:eastAsia="Calibri" w:hAnsi="Calibri" w:cs="Calibri"/>
-          <w:b w:val="0"/>
-          <w:bCs w:val="0"/>
-          <w:i w:val="0"/>
-          <w:iCs w:val="0"/>
-          <w:caps w:val="0"/>
-          <w:smallCaps w:val="0"/>
-          <w:strike w:val="0"/>
-          <w:dstrike w:val="0"/>
-          <w:outline w:val="0"/>
-          <w:shadow w:val="0"/>
-          <w:emboss w:val="0"/>
-          <w:imprint w:val="0"/>
-          <w:noProof w:val="0"/>
-          <w:vanish w:val="0"/>
-          <w:color w:val="auto"/>
-          <w:spacing w:val="0"/>
-          <w:w w:val="100"/>
-          <w:kern w:val="0"/>
-          <w:position w:val="0"/>
-          <w:sz w:val="22"/>
-          <w:szCs w:val="22"/>
-          <w:highlight w:val="none"/>
-          <w:u w:val="none" w:color="auto"/>
-          <w:effect w:val="none"/>
-          <w:bdr w:val="nil"/>
+          <w:bdr w:val="none" w:sz="0" w:space="0" w:color="auto"/>
+          <w:shd w:val="clear" w:color="auto" w:fill="auto"/>
+          <w:vertAlign w:val="baseline"/>
+          <w:rtl w:val="0"/>
+          <w:cs w:val="0"/>
+          <w:lang w:val="de-DE" w:eastAsia="zh-TW" w:bidi="ar-SA"/>
+        </w:rPr>
+        <w:t>Nõõr rêêpêêââtêêd spêêââkìîng shy ââppêêtìîtêê.</w:t>
+      </w:r>
+      <w:r>
+        <w:rPr>
+          <w:rStyle w:val="DefaultParagraphFont"/>
+          <w:rFonts w:ascii="Calibri" w:eastAsia="Calibri" w:hAnsi="Calibri" w:cs="Calibri"/>
+          <w:b w:val="0"/>
+          <w:bCs w:val="0"/>
+          <w:i w:val="0"/>
+          <w:iCs w:val="0"/>
+          <w:caps w:val="0"/>
+          <w:smallCaps w:val="0"/>
+          <w:strike w:val="0"/>
+          <w:dstrike w:val="0"/>
+          <w:outline w:val="0"/>
+          <w:shadow w:val="0"/>
+          <w:emboss w:val="0"/>
+          <w:imprint w:val="0"/>
+          <w:noProof w:val="0"/>
+          <w:vanish w:val="0"/>
+          <w:color w:val="auto"/>
+          <w:spacing w:val="0"/>
+          <w:w w:val="100"/>
+          <w:kern w:val="0"/>
+          <w:position w:val="0"/>
+          <w:sz w:val="22"/>
+          <w:szCs w:val="22"/>
+          <w:highlight w:val="none"/>
+          <w:u w:val="none" w:color="auto"/>
+          <w:effect w:val="none"/>
+          <w:bdr w:val="none" w:sz="0" w:space="0" w:color="auto"/>
           <w:shd w:val="clear" w:color="auto" w:fill="auto"/>
           <w:vertAlign w:val="baseline"/>
           <w:rtl w:val="0"/>
@@ -929,44 +929,44 @@
           <w:highlight w:val="none"/>
           <w:u w:val="none" w:color="auto"/>
           <w:effect w:val="none"/>
-          <w:bdr w:val="nil"/>
-          <w:shd w:val="clear" w:color="auto" w:fill="auto"/>
-          <w:vertAlign w:val="baseline"/>
-          <w:rtl w:val="0"/>
-          <w:cs w:val="0"/>
-          <w:lang w:val="de-DE" w:eastAsia="zh-TW" w:bidi="ar-SA"/>
-        </w:rPr>
-        <w:t>Êxcîítéêd îít håàstîíly åàn påàstúúréê îít ôòbséêrvéê.</w:t>
-      </w:r>
-      <w:r>
-        <w:rPr>
-          <w:rStyle w:val="DefaultParagraphFont"/>
-          <w:rFonts w:ascii="Calibri" w:eastAsia="Calibri" w:hAnsi="Calibri" w:cs="Calibri"/>
-          <w:b w:val="0"/>
-          <w:bCs w:val="0"/>
-          <w:i w:val="0"/>
-          <w:iCs w:val="0"/>
-          <w:caps w:val="0"/>
-          <w:smallCaps w:val="0"/>
-          <w:strike w:val="0"/>
-          <w:dstrike w:val="0"/>
-          <w:outline w:val="0"/>
-          <w:shadow w:val="0"/>
-          <w:emboss w:val="0"/>
-          <w:imprint w:val="0"/>
-          <w:noProof w:val="0"/>
-          <w:vanish w:val="0"/>
-          <w:color w:val="auto"/>
-          <w:spacing w:val="0"/>
-          <w:w w:val="100"/>
-          <w:kern w:val="0"/>
-          <w:position w:val="0"/>
-          <w:sz w:val="22"/>
-          <w:szCs w:val="22"/>
-          <w:highlight w:val="none"/>
-          <w:u w:val="none" w:color="auto"/>
-          <w:effect w:val="none"/>
-          <w:bdr w:val="nil"/>
+          <w:bdr w:val="none" w:sz="0" w:space="0" w:color="auto"/>
+          <w:shd w:val="clear" w:color="auto" w:fill="auto"/>
+          <w:vertAlign w:val="baseline"/>
+          <w:rtl w:val="0"/>
+          <w:cs w:val="0"/>
+          <w:lang w:val="de-DE" w:eastAsia="zh-TW" w:bidi="ar-SA"/>
+        </w:rPr>
+        <w:t>Ëxcïítéêd ïít hææstïíly ææn pææstúûréê ïít ööbséêrvéê.</w:t>
+      </w:r>
+      <w:r>
+        <w:rPr>
+          <w:rStyle w:val="DefaultParagraphFont"/>
+          <w:rFonts w:ascii="Calibri" w:eastAsia="Calibri" w:hAnsi="Calibri" w:cs="Calibri"/>
+          <w:b w:val="0"/>
+          <w:bCs w:val="0"/>
+          <w:i w:val="0"/>
+          <w:iCs w:val="0"/>
+          <w:caps w:val="0"/>
+          <w:smallCaps w:val="0"/>
+          <w:strike w:val="0"/>
+          <w:dstrike w:val="0"/>
+          <w:outline w:val="0"/>
+          <w:shadow w:val="0"/>
+          <w:emboss w:val="0"/>
+          <w:imprint w:val="0"/>
+          <w:noProof w:val="0"/>
+          <w:vanish w:val="0"/>
+          <w:color w:val="auto"/>
+          <w:spacing w:val="0"/>
+          <w:w w:val="100"/>
+          <w:kern w:val="0"/>
+          <w:position w:val="0"/>
+          <w:sz w:val="22"/>
+          <w:szCs w:val="22"/>
+          <w:highlight w:val="none"/>
+          <w:u w:val="none" w:color="auto"/>
+          <w:effect w:val="none"/>
+          <w:bdr w:val="none" w:sz="0" w:space="0" w:color="auto"/>
           <w:shd w:val="clear" w:color="auto" w:fill="auto"/>
           <w:vertAlign w:val="baseline"/>
           <w:rtl w:val="0"/>
@@ -1003,14 +1003,14 @@
           <w:highlight w:val="none"/>
           <w:u w:val="none" w:color="auto"/>
           <w:effect w:val="none"/>
-          <w:bdr w:val="nil"/>
-          <w:shd w:val="clear" w:color="auto" w:fill="auto"/>
-          <w:vertAlign w:val="baseline"/>
-          <w:rtl w:val="0"/>
-          <w:cs w:val="0"/>
-          <w:lang w:val="de-DE" w:eastAsia="zh-TW" w:bidi="ar-SA"/>
-        </w:rPr>
-        <w:t>Snûûg hâãnd hõöw dâãrêë hêërêë tõöõö.</w:t>
+          <w:bdr w:val="none" w:sz="0" w:space="0" w:color="auto"/>
+          <w:shd w:val="clear" w:color="auto" w:fill="auto"/>
+          <w:vertAlign w:val="baseline"/>
+          <w:rtl w:val="0"/>
+          <w:cs w:val="0"/>
+          <w:lang w:val="de-DE" w:eastAsia="zh-TW" w:bidi="ar-SA"/>
+        </w:rPr>
+        <w:t>Snúûg háànd höòw dáàrêè hêèrêè töòöò.</w:t>
       </w:r>
       <w:bookmarkStart w:id="0" w:name="_GoBack"/>
       <w:bookmarkEnd w:id="0"/>

--- a/Test_BP/Fol_2k_files_500(2)/de-DE/file 500_2 - Copy (50)_de.docx
+++ b/Test_BP/Fol_2k_files_500(2)/de-DE/file 500_2 - Copy (50)_de.docx
@@ -42,7 +42,7 @@
           <w:cs w:val="0"/>
           <w:lang w:val="de-DE" w:eastAsia="zh-TW" w:bidi="ar-SA"/>
         </w:rPr>
-        <w:t>t éëxcéëpt töö söö téëmpéër múùtúùãâl tãâstéës mööthéër.</w:t>
+        <w:t>t èéxcèépt töô söô tèémpèér mýütýüáæl táæstèés möôthèér.</w:t>
       </w:r>
       <w:r>
         <w:rPr>
@@ -116,7 +116,7 @@
           <w:cs w:val="0"/>
           <w:lang w:val="de-DE" w:eastAsia="zh-TW" w:bidi="ar-SA"/>
         </w:rPr>
-        <w:t>Întéëréëstéëd cûúltíívàätéëd ííts còöntíínûúííng nòöw yéët àäréë.</w:t>
+        <w:t>Íntëêrëêstëêd cüùltîìvààtëêd îìts côôntîìnüùîìng nôôw yëêt ààrëê.</w:t>
       </w:r>
       <w:r>
         <w:rPr>
@@ -190,7 +190,7 @@
           <w:cs w:val="0"/>
           <w:lang w:val="de-DE" w:eastAsia="zh-TW" w:bidi="ar-SA"/>
         </w:rPr>
-        <w:t>Öûýt íïntéëréëstéëd ææccéëptææncéë öôûýr pæærtíïæælíïty ææffröôntíïng ûýnpléëææsæænt why æædd.</w:t>
+        <w:t>Öýût ííntéêréêstéêd áàccéêptáàncéê õöýûr páàrtííáàlííty áàffrõöntííng ýûnpléêáàsáànt why áàdd.</w:t>
       </w:r>
       <w:r>
         <w:rPr>
@@ -264,7 +264,7 @@
           <w:cs w:val="0"/>
           <w:lang w:val="de-DE" w:eastAsia="zh-TW" w:bidi="ar-SA"/>
         </w:rPr>
-        <w:t>Éstèëèëm gãárdèën mèën yèët shy côöùýrsèë.</w:t>
+        <w:t>Ëstéëéëm gâærdéën méën yéët shy cõõùýrséë.</w:t>
       </w:r>
       <w:r>
         <w:rPr>
@@ -338,7 +338,7 @@
           <w:cs w:val="0"/>
           <w:lang w:val="de-DE" w:eastAsia="zh-TW" w:bidi="ar-SA"/>
         </w:rPr>
-        <w:t>Cöönsûùltèëd ûùp my töölèërããbly söömèëtîïmèës pèërpèëtûùããl ööh.</w:t>
+        <w:t>Cõõnsûýltéêd ûýp my tõõléêrâåbly sõõméêtîíméês péêrpéêtûýâål õõh.</w:t>
       </w:r>
       <w:r>
         <w:rPr>
@@ -412,7 +412,7 @@
           <w:cs w:val="0"/>
           <w:lang w:val="de-DE" w:eastAsia="zh-TW" w:bidi="ar-SA"/>
         </w:rPr>
-        <w:t>Êxprêéssïíòón åàccêéptåàncêé ïímprüùdêéncêé påàrtïícüùlåàr håàd êéåàt üùnsåàtïíåàblêé.</w:t>
+        <w:t>Ëxprëéssîìõón äåccëéptäåncëé îìmprúýdëéncëé päårtîìcúýläår häåd ëéäåt úýnsäåtîìäåblëé.</w:t>
       </w:r>
       <w:r>
         <w:rPr>
@@ -492,7 +492,7 @@
           <w:cs w:val="0"/>
           <w:lang w:val="de-DE" w:eastAsia="zh-TW" w:bidi="ar-SA"/>
         </w:rPr>
-        <w:t>Håæd dêénöótíîng pröópêérly jöóíîntüürêé yöóüü öóccåæsíîöón díîrêéctly råæíîllêéry.</w:t>
+        <w:t>Hææd dëènôötïìng prôöpëèrly jôöïìntýúrëè yôöýú ôöccææsïìôön dïìrëèctly rææïìllëèry.</w:t>
       </w:r>
       <w:r>
         <w:rPr>
@@ -566,7 +566,7 @@
           <w:cs w:val="0"/>
           <w:lang w:val="de-DE" w:eastAsia="zh-TW" w:bidi="ar-SA"/>
         </w:rPr>
-        <w:t>Ïn säåìíd tõô õôf põôõôr fúüll bêé põôst fäåcêé snúüg.</w:t>
+        <w:t>În såäíîd tòõ òõf pòõòõr fýùll bèé pòõst fåäcèé snýùg.</w:t>
       </w:r>
       <w:r>
         <w:rPr>
@@ -640,7 +640,7 @@
           <w:cs w:val="0"/>
           <w:lang w:val="de-DE" w:eastAsia="zh-TW" w:bidi="ar-SA"/>
         </w:rPr>
-        <w:t>Ìntrôödùûcèëd ìîmprùûdèëncèë sèëèë sááy ùûnplèëáásìîng dèëvôönshìîrèë ááccèëptááncèë sôön.</w:t>
+        <w:t>Întrõódýúcèéd îïmprýúdèéncèé sèéèé sâây ýúnplèéââsîïng dèévõónshîïrèé ââccèéptââncèé sõón.</w:t>
       </w:r>
       <w:r>
         <w:rPr>
@@ -714,7 +714,7 @@
           <w:cs w:val="0"/>
           <w:lang w:val="de-DE" w:eastAsia="zh-TW" w:bidi="ar-SA"/>
         </w:rPr>
-        <w:t>Èxèêtèêr lóôngèêr wíîsdóôm gâây nóôr dèêsíîgn ââgèê.</w:t>
+        <w:t>Èxéêtéêr löòngéêr wïïsdöòm gàây nöòr déêsïïgn àâgéê.</w:t>
       </w:r>
       <w:r>
         <w:rPr>
@@ -788,7 +788,7 @@
           <w:cs w:val="0"/>
           <w:lang w:val="de-DE" w:eastAsia="zh-TW" w:bidi="ar-SA"/>
         </w:rPr>
-        <w:t>Àm wéêäáthéêr tõô éêntéêréêd nõôrläánd nõô íïn shõôwíïng séêrvíïcéê.</w:t>
+        <w:t>Àm wêëåâthêër tôó êëntêërêëd nôórlåând nôó îín shôówîíng sêërvîícêë.</w:t>
       </w:r>
       <w:r>
         <w:rPr>
@@ -862,7 +862,7 @@
           <w:cs w:val="0"/>
           <w:lang w:val="de-DE" w:eastAsia="zh-TW" w:bidi="ar-SA"/>
         </w:rPr>
-        <w:t>Nõõr rêêpêêââtêêd spêêââkìîng shy ââppêêtìîtêê.</w:t>
+        <w:t>Nôòr rëèpëèâætëèd spëèâækíîng shy âæppëètíîtëè.</w:t>
       </w:r>
       <w:r>
         <w:rPr>
@@ -936,7 +936,7 @@
           <w:cs w:val="0"/>
           <w:lang w:val="de-DE" w:eastAsia="zh-TW" w:bidi="ar-SA"/>
         </w:rPr>
-        <w:t>Ëxcïítéêd ïít hææstïíly ææn pææstúûréê ïít ööbséêrvéê.</w:t>
+        <w:t>Ëxcîìtêëd îìt hààstîìly ààn pààstùürêë îìt óõbsêërvêë.</w:t>
       </w:r>
       <w:r>
         <w:rPr>
@@ -1010,7 +1010,7 @@
           <w:cs w:val="0"/>
           <w:lang w:val="de-DE" w:eastAsia="zh-TW" w:bidi="ar-SA"/>
         </w:rPr>
-        <w:t>Snúûg háànd höòw dáàrêè hêèrêè töòöò.</w:t>
+        <w:t>Snúýg häånd hòów däåréé hééréé tòóòó.</w:t>
       </w:r>
       <w:bookmarkStart w:id="0" w:name="_GoBack"/>
       <w:bookmarkEnd w:id="0"/>

--- a/Test_BP/Fol_2k_files_500(2)/de-DE/file 500_2 - Copy (50)_de.docx
+++ b/Test_BP/Fol_2k_files_500(2)/de-DE/file 500_2 - Copy (50)_de.docx
@@ -42,7 +42,7 @@
           <w:cs w:val="0"/>
           <w:lang w:val="de-DE" w:eastAsia="zh-TW" w:bidi="ar-SA"/>
         </w:rPr>
-        <w:t>t èéxcèépt töô söô tèémpèér mýütýüáæl táæstèés möôthèér.</w:t>
+        <w:t>t ëêxcëêpt tõó sõó tëêmpëêr mûütûüáál táástëês mõóthëêr.</w:t>
       </w:r>
       <w:r>
         <w:rPr>
@@ -116,7 +116,7 @@
           <w:cs w:val="0"/>
           <w:lang w:val="de-DE" w:eastAsia="zh-TW" w:bidi="ar-SA"/>
         </w:rPr>
-        <w:t>Íntëêrëêstëêd cüùltîìvààtëêd îìts côôntîìnüùîìng nôôw yëêt ààrëê.</w:t>
+        <w:t>Întèérèéstèéd cýûltìîvàætèéd ìîts cöôntìînýûìîng nöôw yèét àærèé.</w:t>
       </w:r>
       <w:r>
         <w:rPr>
@@ -190,7 +190,7 @@
           <w:cs w:val="0"/>
           <w:lang w:val="de-DE" w:eastAsia="zh-TW" w:bidi="ar-SA"/>
         </w:rPr>
-        <w:t>Öýût ííntéêréêstéêd áàccéêptáàncéê õöýûr páàrtííáàlííty áàffrõöntííng ýûnpléêáàsáànt why áàdd.</w:t>
+        <w:t>Öýýt íîntèërèëstèëd áäccèëptáäncèë òöýýr páärtíîáälíîty áäffròöntíîng ýýnplèëáäsáänt why áädd.</w:t>
       </w:r>
       <w:r>
         <w:rPr>
@@ -264,7 +264,7 @@
           <w:cs w:val="0"/>
           <w:lang w:val="de-DE" w:eastAsia="zh-TW" w:bidi="ar-SA"/>
         </w:rPr>
-        <w:t>Ëstéëéëm gâærdéën méën yéët shy cõõùýrséë.</w:t>
+        <w:t>Êstêéêém gäârdêén mêén yêét shy cóóûürsêé.</w:t>
       </w:r>
       <w:r>
         <w:rPr>
@@ -338,7 +338,7 @@
           <w:cs w:val="0"/>
           <w:lang w:val="de-DE" w:eastAsia="zh-TW" w:bidi="ar-SA"/>
         </w:rPr>
-        <w:t>Cõõnsûýltéêd ûýp my tõõléêrâåbly sõõméêtîíméês péêrpéêtûýâål õõh.</w:t>
+        <w:t>Cöónsûùltèéd ûùp my töólèérâàbly söómèétìímèés pèérpèétûùâàl öóh.</w:t>
       </w:r>
       <w:r>
         <w:rPr>
@@ -412,7 +412,7 @@
           <w:cs w:val="0"/>
           <w:lang w:val="de-DE" w:eastAsia="zh-TW" w:bidi="ar-SA"/>
         </w:rPr>
-        <w:t>Ëxprëéssîìõón äåccëéptäåncëé îìmprúýdëéncëé päårtîìcúýläår häåd ëéäåt úýnsäåtîìäåblëé.</w:t>
+        <w:t>Éxprëéssïíóòn ääccëéptääncëé ïímprýýdëéncëé päärtïícýýläär hääd ëéäät ýýnsäätïíääblëé.</w:t>
       </w:r>
       <w:r>
         <w:rPr>
@@ -492,7 +492,7 @@
           <w:cs w:val="0"/>
           <w:lang w:val="de-DE" w:eastAsia="zh-TW" w:bidi="ar-SA"/>
         </w:rPr>
-        <w:t>Hææd dëènôötïìng prôöpëèrly jôöïìntýúrëè yôöýú ôöccææsïìôön dïìrëèctly rææïìllëèry.</w:t>
+        <w:t>Hàãd déënöótîïng pröópéërly jöóîïntûùréë yöóûù öóccàãsîïöón dîïréëctly ràãîïlléëry.</w:t>
       </w:r>
       <w:r>
         <w:rPr>
@@ -566,7 +566,7 @@
           <w:cs w:val="0"/>
           <w:lang w:val="de-DE" w:eastAsia="zh-TW" w:bidi="ar-SA"/>
         </w:rPr>
-        <w:t>În såäíîd tòõ òõf pòõòõr fýùll bèé pòõst fåäcèé snýùg.</w:t>
+        <w:t>Ïn sáâíîd tóö óöf póöóör fûýll bèé póöst fáâcèé snûýg.</w:t>
       </w:r>
       <w:r>
         <w:rPr>
@@ -640,7 +640,7 @@
           <w:cs w:val="0"/>
           <w:lang w:val="de-DE" w:eastAsia="zh-TW" w:bidi="ar-SA"/>
         </w:rPr>
-        <w:t>Întrõódýúcèéd îïmprýúdèéncèé sèéèé sâây ýúnplèéââsîïng dèévõónshîïrèé ââccèéptââncèé sõón.</w:t>
+        <w:t>Întrôôdúúcéëd íïmprúúdéëncéë séëéë sâáy úúnpléëâásíïng déëvôônshíïréë âáccéëptâáncéë sôôn.</w:t>
       </w:r>
       <w:r>
         <w:rPr>
@@ -714,7 +714,7 @@
           <w:cs w:val="0"/>
           <w:lang w:val="de-DE" w:eastAsia="zh-TW" w:bidi="ar-SA"/>
         </w:rPr>
-        <w:t>Èxéêtéêr löòngéêr wïïsdöòm gàây nöòr déêsïïgn àâgéê.</w:t>
+        <w:t>Ëxéëtéër lóóngéër wìïsdóóm gãày nóór déësìïgn ãàgéë.</w:t>
       </w:r>
       <w:r>
         <w:rPr>
@@ -788,7 +788,7 @@
           <w:cs w:val="0"/>
           <w:lang w:val="de-DE" w:eastAsia="zh-TW" w:bidi="ar-SA"/>
         </w:rPr>
-        <w:t>Àm wêëåâthêër tôó êëntêërêëd nôórlåând nôó îín shôówîíng sêërvîícêë.</w:t>
+        <w:t>Åm wèèæàthèèr tôö èèntèèrèèd nôörlæànd nôö ììn shôöwììng sèèrvììcèè.</w:t>
       </w:r>
       <w:r>
         <w:rPr>
@@ -862,7 +862,7 @@
           <w:cs w:val="0"/>
           <w:lang w:val="de-DE" w:eastAsia="zh-TW" w:bidi="ar-SA"/>
         </w:rPr>
-        <w:t>Nôòr rëèpëèâætëèd spëèâækíîng shy âæppëètíîtëè.</w:t>
+        <w:t>Nòör rëèpëèæàtëèd spëèæàkîìng shy æàppëètîìtëè.</w:t>
       </w:r>
       <w:r>
         <w:rPr>
@@ -936,7 +936,7 @@
           <w:cs w:val="0"/>
           <w:lang w:val="de-DE" w:eastAsia="zh-TW" w:bidi="ar-SA"/>
         </w:rPr>
-        <w:t>Ëxcîìtêëd îìt hààstîìly ààn pààstùürêë îìt óõbsêërvêë.</w:t>
+        <w:t>Èxcïìtéëd ïìt háàstïìly áàn páàstüüréë ïìt óòbséërvéë.</w:t>
       </w:r>
       <w:r>
         <w:rPr>
@@ -1010,7 +1010,7 @@
           <w:cs w:val="0"/>
           <w:lang w:val="de-DE" w:eastAsia="zh-TW" w:bidi="ar-SA"/>
         </w:rPr>
-        <w:t>Snúýg häånd hòów däåréé hééréé tòóòó.</w:t>
+        <w:t>Snûüg häånd hõôw däårëë hëërëë tõôõô.</w:t>
       </w:r>
       <w:bookmarkStart w:id="0" w:name="_GoBack"/>
       <w:bookmarkEnd w:id="0"/>
